--- a/5.AHIFS/Matura/SYP-SEP/SYP-SEP Pool 5.docx
+++ b/5.AHIFS/Matura/SYP-SEP/SYP-SEP Pool 5.docx
@@ -141,6 +141,8 @@
       <w:r>
         <w:t xml:space="preserve"> </w:t>
       </w:r>
+      <w:bookmarkStart w:id="0" w:name="_GoBack"/>
+      <w:bookmarkEnd w:id="0"/>
     </w:p>
     <w:p>
       <w:pPr>
@@ -13853,8 +13855,6 @@
       <w:r>
         <w:t xml:space="preserve">, sondern nutzt wie </w:t>
       </w:r>
-      <w:bookmarkStart w:id="0" w:name="_GoBack"/>
-      <w:bookmarkEnd w:id="0"/>
       <w:r>
         <w:rPr>
           <w:highlight w:val="yellow"/>
@@ -16820,7 +16820,7 @@
 </file>
 
 <file path=customXml/itemProps1.xml><?xml version="1.0" encoding="utf-8"?>
-<ds:datastoreItem xmlns:ds="http://schemas.openxmlformats.org/officeDocument/2006/customXml" ds:itemID="{430B9120-A17D-4A5B-A35C-83F7C64CD6E9}">
+<ds:datastoreItem xmlns:ds="http://schemas.openxmlformats.org/officeDocument/2006/customXml" ds:itemID="{111E0C34-953E-47D8-8E5F-04EB19E862E0}">
   <ds:schemaRefs>
     <ds:schemaRef ds:uri="http://schemas.openxmlformats.org/officeDocument/2006/bibliography"/>
   </ds:schemaRefs>

--- a/5.AHIFS/Matura/SYP-SEP/SYP-SEP Pool 5.docx
+++ b/5.AHIFS/Matura/SYP-SEP/SYP-SEP Pool 5.docx
@@ -141,8 +141,6 @@
       <w:r>
         <w:t xml:space="preserve"> </w:t>
       </w:r>
-      <w:bookmarkStart w:id="0" w:name="_GoBack"/>
-      <w:bookmarkEnd w:id="0"/>
     </w:p>
     <w:p>
       <w:pPr>
@@ -12637,7 +12635,12 @@
         <w:ind w:right="127"/>
       </w:pPr>
       <w:r>
-        <w:t xml:space="preserve">Hierbei wird eine </w:t>
+        <w:t>Hierbei wird ei</w:t>
+      </w:r>
+      <w:bookmarkStart w:id="0" w:name="_GoBack"/>
+      <w:bookmarkEnd w:id="0"/>
+      <w:r>
+        <w:t xml:space="preserve">ne </w:t>
       </w:r>
       <w:r>
         <w:rPr>
@@ -16820,7 +16823,7 @@
 </file>
 
 <file path=customXml/itemProps1.xml><?xml version="1.0" encoding="utf-8"?>
-<ds:datastoreItem xmlns:ds="http://schemas.openxmlformats.org/officeDocument/2006/customXml" ds:itemID="{111E0C34-953E-47D8-8E5F-04EB19E862E0}">
+<ds:datastoreItem xmlns:ds="http://schemas.openxmlformats.org/officeDocument/2006/customXml" ds:itemID="{3AEF6108-48CA-44DA-874E-682264803F1E}">
   <ds:schemaRefs>
     <ds:schemaRef ds:uri="http://schemas.openxmlformats.org/officeDocument/2006/bibliography"/>
   </ds:schemaRefs>
